--- a/documentation/设计说明/2019-05-20更新安装说明.docx
+++ b/documentation/设计说明/2019-05-20更新安装说明.docx
@@ -45,16 +45,15 @@
         <w:t>1、更新安装包地址：</w:t>
       </w:r>
     </w:p>
-    <w:p/>
     <w:p>
       <w:r>
-        <w:t>2</w:t>
-      </w:r>
-      <w:r>
-        <w:rPr>
-          <w:rFonts w:hint="eastAsia"/>
-        </w:rPr>
-        <w:t>、更新步骤</w:t>
+        <w:rPr>
+          <w:rFonts w:hint="eastAsia"/>
+        </w:rPr>
+        <w:t>链接：</w:t>
+      </w:r>
+      <w:r>
+        <w:t xml:space="preserve">https://pan.baidu.com/s/1i1xXxapXRQ91xaZJgVSqoA </w:t>
       </w:r>
     </w:p>
     <w:p>
@@ -62,124 +61,46 @@
         <w:rPr>
           <w:rFonts w:hint="eastAsia"/>
         </w:rPr>
-        <w:t>1</w:t>
-      </w:r>
-      <w:r>
-        <w:rPr>
-          <w:rFonts w:hint="eastAsia"/>
-        </w:rPr>
-        <w:t>）</w:t>
-      </w:r>
-      <w:r>
-        <w:rPr>
-          <w:rFonts w:hint="eastAsia"/>
-        </w:rPr>
-        <w:t>更新配置文件，替换</w:t>
-      </w:r>
-      <w:r>
-        <w:t>C:\gazetteer\config</w:t>
-      </w:r>
-      <w:r>
-        <w:rPr>
-          <w:rFonts w:hint="eastAsia"/>
-        </w:rPr>
-        <w:t>目录</w:t>
+        <w:t>提取码：</w:t>
+      </w:r>
+      <w:r>
+        <w:t xml:space="preserve">5ciu </w:t>
       </w:r>
     </w:p>
     <w:p>
-      <w:r>
-        <w:rPr>
-          <w:rFonts w:hint="eastAsia"/>
-        </w:rPr>
-        <w:t>2）</w:t>
-      </w:r>
-      <w:r>
-        <w:rPr>
-          <w:rFonts w:hint="eastAsia"/>
-        </w:rPr>
-        <w:t>更新</w:t>
-      </w:r>
-      <w:proofErr w:type="spellStart"/>
-      <w:r>
-        <w:rPr>
-          <w:rFonts w:hint="eastAsia"/>
-        </w:rPr>
-        <w:t>l</w:t>
-      </w:r>
-      <w:r>
-        <w:t>ucene</w:t>
-      </w:r>
-      <w:proofErr w:type="spellEnd"/>
-      <w:r>
-        <w:rPr>
-          <w:rFonts w:hint="eastAsia"/>
-        </w:rPr>
-        <w:t>索引文件，替换或增加</w:t>
-      </w:r>
-      <w:r>
-        <w:t>e</w:t>
-      </w:r>
-      <w:r>
-        <w:t>:\gazetteer\data\lucene_index</w:t>
-      </w:r>
-      <w:r>
-        <w:rPr>
-          <w:rFonts w:hint="eastAsia"/>
-        </w:rPr>
-        <w:t>，</w:t>
-      </w:r>
-      <w:r>
-        <w:t>e</w:t>
-      </w:r>
-      <w:r>
-        <w:t>:\gazetteer\data\lucene_index_pinyin</w:t>
-      </w:r>
-      <w:r>
-        <w:rPr>
-          <w:rFonts w:hint="eastAsia"/>
-        </w:rPr>
-        <w:t>，</w:t>
-      </w:r>
-      <w:r>
-        <w:t>e</w:t>
-      </w:r>
-      <w:r>
-        <w:t>:\gazetteer\data\poi_index_path</w:t>
-      </w:r>
-      <w:r>
-        <w:rPr>
-          <w:rFonts w:hint="eastAsia"/>
-        </w:rPr>
-        <w:t>，</w:t>
-      </w:r>
-      <w:r>
-        <w:t>e</w:t>
-      </w:r>
-      <w:r>
-        <w:t>:\gazetteer\data\geoname_index_path</w:t>
-      </w:r>
-      <w:r>
-        <w:rPr>
-          <w:rFonts w:hint="eastAsia"/>
-        </w:rPr>
-        <w:t>四个目录</w:t>
+      <w:bookmarkStart w:id="0" w:name="_GoBack"/>
+      <w:bookmarkEnd w:id="0"/>
+      <w:r>
+        <w:t>2</w:t>
+      </w:r>
+      <w:r>
+        <w:rPr>
+          <w:rFonts w:hint="eastAsia"/>
+        </w:rPr>
+        <w:t>、更新步骤</w:t>
       </w:r>
     </w:p>
     <w:p>
       <w:r>
-        <w:t>3</w:t>
-      </w:r>
-      <w:r>
-        <w:rPr>
-          <w:rFonts w:hint="eastAsia"/>
-        </w:rPr>
-        <w:t>）更新软件包，替换</w:t>
-      </w:r>
-      <w:r>
-        <w:t>e</w:t>
-      </w:r>
-      <w:r>
-        <w:t>:\gazetteer\application\lib</w:t>
+        <w:rPr>
+          <w:rFonts w:hint="eastAsia"/>
+        </w:rPr>
+        <w:t>1</w:t>
+      </w:r>
+      <w:r>
+        <w:rPr>
+          <w:rFonts w:hint="eastAsia"/>
+        </w:rPr>
+        <w:t>）</w:t>
+      </w:r>
+      <w:r>
+        <w:rPr>
+          <w:rFonts w:hint="eastAsia"/>
+        </w:rPr>
+        <w:t>更新配置文件，替换</w:t>
+      </w:r>
+      <w:r>
+        <w:t>C:\gazetteer\config</w:t>
       </w:r>
       <w:r>
         <w:rPr>
@@ -187,34 +108,245 @@
         </w:rPr>
         <w:t>目录</w:t>
       </w:r>
-      <w:r>
-        <w:rPr>
-          <w:rFonts w:hint="eastAsia"/>
-        </w:rPr>
-        <w:t>，</w:t>
-      </w:r>
-      <w:r>
-        <w:t>e</w:t>
-      </w:r>
-      <w:r>
-        <w:t>:\gazetteer\application\startup</w:t>
-      </w:r>
-      <w:r>
-        <w:rPr>
-          <w:rFonts w:hint="eastAsia"/>
-        </w:rPr>
-        <w:t>目录，</w:t>
-      </w:r>
-      <w:bookmarkStart w:id="0" w:name="_GoBack"/>
-      <w:bookmarkEnd w:id="0"/>
     </w:p>
     <w:p>
-      <w:pPr>
-        <w:rPr>
-          <w:rFonts w:hint="eastAsia"/>
-        </w:rPr>
-      </w:pPr>
+      <w:r>
+        <w:rPr>
+          <w:rFonts w:hint="eastAsia"/>
+        </w:rPr>
+        <w:t>2）</w:t>
+      </w:r>
+      <w:r>
+        <w:rPr>
+          <w:rFonts w:hint="eastAsia"/>
+        </w:rPr>
+        <w:t>更新</w:t>
+      </w:r>
+      <w:proofErr w:type="spellStart"/>
+      <w:r>
+        <w:rPr>
+          <w:rFonts w:hint="eastAsia"/>
+        </w:rPr>
+        <w:t>l</w:t>
+      </w:r>
+      <w:r>
+        <w:t>ucene</w:t>
+      </w:r>
+      <w:proofErr w:type="spellEnd"/>
+      <w:r>
+        <w:rPr>
+          <w:rFonts w:hint="eastAsia"/>
+        </w:rPr>
+        <w:t>索引文件，替换或增加</w:t>
+      </w:r>
+      <w:r>
+        <w:t>e</w:t>
+      </w:r>
+      <w:r>
+        <w:t>:\gazetteer\data\lucene_index</w:t>
+      </w:r>
+      <w:r>
+        <w:rPr>
+          <w:rFonts w:hint="eastAsia"/>
+        </w:rPr>
+        <w:t>，</w:t>
+      </w:r>
+      <w:r>
+        <w:t>e</w:t>
+      </w:r>
+      <w:r>
+        <w:t>:\gazetteer\data\lucene_index_pinyin</w:t>
+      </w:r>
+      <w:r>
+        <w:rPr>
+          <w:rFonts w:hint="eastAsia"/>
+        </w:rPr>
+        <w:t>，</w:t>
+      </w:r>
+      <w:r>
+        <w:t>e</w:t>
+      </w:r>
+      <w:r>
+        <w:t>:\gazetteer\data\poi_index_path</w:t>
+      </w:r>
+      <w:r>
+        <w:rPr>
+          <w:rFonts w:hint="eastAsia"/>
+        </w:rPr>
+        <w:t>，</w:t>
+      </w:r>
+      <w:r>
+        <w:t>e</w:t>
+      </w:r>
+      <w:r>
+        <w:t>:\gazetteer\data\geoname_index_path</w:t>
+      </w:r>
+      <w:r>
+        <w:rPr>
+          <w:rFonts w:hint="eastAsia"/>
+        </w:rPr>
+        <w:t>四个目录</w:t>
+      </w:r>
     </w:p>
+    <w:p>
+      <w:r>
+        <w:t>3</w:t>
+      </w:r>
+      <w:r>
+        <w:rPr>
+          <w:rFonts w:hint="eastAsia"/>
+        </w:rPr>
+        <w:t>）更新软件包，替换</w:t>
+      </w:r>
+      <w:r>
+        <w:t>e</w:t>
+      </w:r>
+      <w:r>
+        <w:t>:\gazetteer\application\lib</w:t>
+      </w:r>
+      <w:r>
+        <w:rPr>
+          <w:rFonts w:hint="eastAsia"/>
+        </w:rPr>
+        <w:t>目录</w:t>
+      </w:r>
+      <w:r>
+        <w:rPr>
+          <w:rFonts w:hint="eastAsia"/>
+        </w:rPr>
+        <w:t>，</w:t>
+      </w:r>
+      <w:r>
+        <w:t>e</w:t>
+      </w:r>
+      <w:r>
+        <w:t>:\gazetteer\application\startup</w:t>
+      </w:r>
+      <w:r>
+        <w:rPr>
+          <w:rFonts w:hint="eastAsia"/>
+        </w:rPr>
+        <w:t>目录，</w:t>
+      </w:r>
+      <w:r>
+        <w:t>e</w:t>
+      </w:r>
+      <w:r>
+        <w:t>:\gazetteer\application\web\apache-tomcat-</w:t>
+      </w:r>
+      <w:r>
+        <w:t>9</w:t>
+      </w:r>
+      <w:r>
+        <w:t>.</w:t>
+      </w:r>
+      <w:r>
+        <w:t>0</w:t>
+      </w:r>
+      <w:r>
+        <w:t>.</w:t>
+      </w:r>
+      <w:r>
+        <w:t>1</w:t>
+      </w:r>
+      <w:r>
+        <w:t>9\webapps\ROOT</w:t>
+      </w:r>
+    </w:p>
+    <w:p>
+      <w:r>
+        <w:rPr>
+          <w:rFonts w:hint="eastAsia"/>
+        </w:rPr>
+        <w:t>4</w:t>
+      </w:r>
+      <w:r>
+        <w:t>)</w:t>
+      </w:r>
+      <w:r>
+        <w:rPr>
+          <w:rFonts w:hint="eastAsia"/>
+        </w:rPr>
+        <w:t>更新到政务外网，修改R</w:t>
+      </w:r>
+      <w:r>
+        <w:t>OOT</w:t>
+      </w:r>
+      <w:r>
+        <w:rPr>
+          <w:rFonts w:hint="eastAsia"/>
+        </w:rPr>
+        <w:t>目录下的</w:t>
+      </w:r>
+      <w:r>
+        <w:t>index.html</w:t>
+      </w:r>
+      <w:r>
+        <w:t xml:space="preserve"> </w:t>
+      </w:r>
+      <w:r>
+        <w:rPr>
+          <w:rFonts w:hint="eastAsia"/>
+        </w:rPr>
+        <w:t>文件，如下：</w:t>
+      </w:r>
+    </w:p>
+    <w:p>
+      <w:r>
+        <w:rPr>
+          <w:noProof/>
+        </w:rPr>
+        <w:drawing>
+          <wp:inline distT="0" distB="0" distL="0" distR="0">
+            <wp:extent cx="5274310" cy="2792548"/>
+            <wp:effectExtent l="0" t="0" r="2540" b="8255"/>
+            <wp:docPr id="2" name="图片 2" descr="C:\Users\whudyj\AppData\Local\Temp\WeChat Files\34f41de791aee6fb1c05b7113a3b320.png"/>
+            <wp:cNvGraphicFramePr>
+              <a:graphicFrameLocks xmlns:a="http://schemas.openxmlformats.org/drawingml/2006/main" noChangeAspect="1"/>
+            </wp:cNvGraphicFramePr>
+            <a:graphic xmlns:a="http://schemas.openxmlformats.org/drawingml/2006/main">
+              <a:graphicData uri="http://schemas.openxmlformats.org/drawingml/2006/picture">
+                <pic:pic xmlns:pic="http://schemas.openxmlformats.org/drawingml/2006/picture">
+                  <pic:nvPicPr>
+                    <pic:cNvPr id="0" name="Picture 2" descr="C:\Users\whudyj\AppData\Local\Temp\WeChat Files\34f41de791aee6fb1c05b7113a3b320.png"/>
+                    <pic:cNvPicPr>
+                      <a:picLocks noChangeAspect="1" noChangeArrowheads="1"/>
+                    </pic:cNvPicPr>
+                  </pic:nvPicPr>
+                  <pic:blipFill>
+                    <a:blip r:embed="rId4">
+                      <a:extLst>
+                        <a:ext uri="{28A0092B-C50C-407E-A947-70E740481C1C}">
+                          <a14:useLocalDpi xmlns:a14="http://schemas.microsoft.com/office/drawing/2010/main" val="0"/>
+                        </a:ext>
+                      </a:extLst>
+                    </a:blip>
+                    <a:srcRect/>
+                    <a:stretch>
+                      <a:fillRect/>
+                    </a:stretch>
+                  </pic:blipFill>
+                  <pic:spPr bwMode="auto">
+                    <a:xfrm>
+                      <a:off x="0" y="0"/>
+                      <a:ext cx="5274310" cy="2792548"/>
+                    </a:xfrm>
+                    <a:prstGeom prst="rect">
+                      <a:avLst/>
+                    </a:prstGeom>
+                    <a:noFill/>
+                    <a:ln>
+                      <a:noFill/>
+                    </a:ln>
+                  </pic:spPr>
+                </pic:pic>
+              </a:graphicData>
+            </a:graphic>
+          </wp:inline>
+        </w:drawing>
+      </w:r>
+    </w:p>
+    <w:p/>
     <w:sectPr>
       <w:pgSz w:w="11906" w:h="16838"/>
       <w:pgMar w:top="1440" w:right="1800" w:bottom="1440" w:left="1800" w:header="851" w:footer="992" w:gutter="0"/>
